--- a/public/temp/Use of Work of Internal Auditors.docx
+++ b/public/temp/Use of Work of Internal Auditors.docx
@@ -78,6 +78,7 @@
             <w:gridSpan w:val="2"/>
             <w:tcBorders>
               <w:top w:val="single" w:sz="4" w:space="0" w:color="000000"/>
+              <w:left w:val="single" w:sz="4" w:space="0" w:color="000000"/>
               <w:bottom w:val="single" w:sz="4" w:space="0" w:color="000000"/>
               <w:right w:val="single" w:sz="4" w:space="0" w:color="000000"/>
               <w:insideH w:val="single" w:sz="4" w:space="0" w:color="000000"/>
@@ -89,17 +90,11 @@
           <w:p>
             <w:pPr>
               <w:pStyle w:val="Normal"/>
-              <w:spacing w:lineRule="auto" w:line="240" w:before="0" w:after="160"/>
-              <w:jc w:val="both"/>
-              <w:rPr>
-                <w:rFonts w:ascii="Arial" w:hAnsi="Arial" w:cs="Arial"/>
-                <w:b/>
-                <w:b/>
-                <w:bCs/>
-                <w:sz w:val="20"/>
-                <w:szCs w:val="20"/>
-              </w:rPr>
-            </w:pPr>
+              <w:spacing w:lineRule="auto" w:line="252" w:before="0" w:after="160"/>
+              <w:jc w:val="both"/>
+              <w:rPr/>
+            </w:pPr>
+            <w:bookmarkStart w:id="0" w:name="__DdeLink__18962_3283385913"/>
             <w:r>
               <w:rPr>
                 <w:rFonts w:eastAsia="Calibri" w:cs="Arial" w:ascii="Arial" w:hAnsi="Arial"/>
@@ -108,7 +103,18 @@
                 <w:sz w:val="20"/>
                 <w:szCs w:val="20"/>
               </w:rPr>
-              <w:t>$(client)</w:t>
+              <w:t>$</w:t>
+            </w:r>
+            <w:bookmarkEnd w:id="0"/>
+            <w:r>
+              <w:rPr>
+                <w:rFonts w:eastAsia="Calibri" w:cs="Arial" w:ascii="Arial" w:hAnsi="Arial"/>
+                <w:b/>
+                <w:bCs/>
+                <w:sz w:val="20"/>
+                <w:szCs w:val="20"/>
+              </w:rPr>
+              <w:t>{client}</w:t>
             </w:r>
           </w:p>
         </w:tc>
@@ -163,6 +169,7 @@
             <w:gridSpan w:val="2"/>
             <w:tcBorders>
               <w:top w:val="single" w:sz="4" w:space="0" w:color="000000"/>
+              <w:left w:val="single" w:sz="4" w:space="0" w:color="000000"/>
               <w:bottom w:val="single" w:sz="4" w:space="0" w:color="000000"/>
               <w:right w:val="single" w:sz="4" w:space="0" w:color="000000"/>
               <w:insideH w:val="single" w:sz="4" w:space="0" w:color="000000"/>
@@ -176,14 +183,7 @@
               <w:pStyle w:val="Normal"/>
               <w:spacing w:lineRule="auto" w:line="240" w:before="0" w:after="160"/>
               <w:jc w:val="both"/>
-              <w:rPr>
-                <w:rFonts w:ascii="Arial" w:hAnsi="Arial" w:cs="Arial"/>
-                <w:b/>
-                <w:b/>
-                <w:bCs/>
-                <w:sz w:val="20"/>
-                <w:szCs w:val="20"/>
-              </w:rPr>
+              <w:rPr/>
             </w:pPr>
             <w:r>
               <w:rPr>
@@ -193,7 +193,77 @@
                 <w:sz w:val="20"/>
                 <w:szCs w:val="20"/>
               </w:rPr>
-              <w:t>$(start) - $(end)</w:t>
+              <w:t>$</w:t>
+            </w:r>
+            <w:r>
+              <w:rPr>
+                <w:rFonts w:eastAsia="Calibri" w:cs="Arial" w:ascii="Arial" w:hAnsi="Arial"/>
+                <w:b/>
+                <w:bCs/>
+                <w:sz w:val="20"/>
+                <w:szCs w:val="20"/>
+              </w:rPr>
+              <w:t>{</w:t>
+            </w:r>
+            <w:r>
+              <w:rPr>
+                <w:rFonts w:eastAsia="Calibri" w:cs="Arial" w:ascii="Arial" w:hAnsi="Arial"/>
+                <w:b/>
+                <w:bCs/>
+                <w:sz w:val="20"/>
+                <w:szCs w:val="20"/>
+              </w:rPr>
+              <w:t>start</w:t>
+            </w:r>
+            <w:r>
+              <w:rPr>
+                <w:rFonts w:eastAsia="Calibri" w:cs="Arial" w:ascii="Arial" w:hAnsi="Arial"/>
+                <w:b/>
+                <w:bCs/>
+                <w:sz w:val="20"/>
+                <w:szCs w:val="20"/>
+              </w:rPr>
+              <w:t xml:space="preserve">} </w:t>
+            </w:r>
+            <w:r>
+              <w:rPr>
+                <w:rFonts w:eastAsia="Calibri" w:cs="Arial" w:ascii="Arial" w:hAnsi="Arial"/>
+                <w:b/>
+                <w:bCs/>
+                <w:sz w:val="20"/>
+                <w:szCs w:val="20"/>
+              </w:rPr>
+              <w:t>- $</w:t>
+            </w:r>
+            <w:r>
+              <w:rPr>
+                <w:rFonts w:eastAsia="Calibri" w:cs="Arial" w:ascii="Arial" w:hAnsi="Arial"/>
+                <w:b/>
+                <w:bCs/>
+                <w:sz w:val="20"/>
+                <w:szCs w:val="20"/>
+              </w:rPr>
+              <w:t>{</w:t>
+            </w:r>
+            <w:r>
+              <w:rPr>
+                <w:rFonts w:eastAsia="Calibri" w:cs="Arial" w:ascii="Arial" w:hAnsi="Arial"/>
+                <w:b/>
+                <w:bCs/>
+                <w:sz w:val="20"/>
+                <w:szCs w:val="20"/>
+              </w:rPr>
+              <w:t>end</w:t>
+            </w:r>
+            <w:r>
+              <w:rPr>
+                <w:rFonts w:eastAsia="Calibri" w:cs="Arial" w:ascii="Arial" w:hAnsi="Arial"/>
+                <w:b/>
+                <w:bCs/>
+                <w:sz w:val="20"/>
+                <w:szCs w:val="20"/>
+              </w:rPr>
+              <w:t>}</w:t>
             </w:r>
           </w:p>
         </w:tc>
@@ -248,6 +318,7 @@
             <w:gridSpan w:val="2"/>
             <w:tcBorders>
               <w:top w:val="single" w:sz="4" w:space="0" w:color="000000"/>
+              <w:left w:val="single" w:sz="4" w:space="0" w:color="000000"/>
               <w:bottom w:val="single" w:sz="4" w:space="0" w:color="000000"/>
               <w:right w:val="single" w:sz="4" w:space="0" w:color="000000"/>
               <w:insideH w:val="single" w:sz="4" w:space="0" w:color="000000"/>
@@ -284,8 +355,8 @@
               </w:rPr>
               <w:t>Use of Work of Internal Auditors</w:t>
             </w:r>
-            <w:bookmarkStart w:id="0" w:name="_GoBack"/>
-            <w:bookmarkEnd w:id="0"/>
+            <w:bookmarkStart w:id="1" w:name="_GoBack"/>
+            <w:bookmarkEnd w:id="1"/>
           </w:p>
         </w:tc>
       </w:tr>
@@ -339,6 +410,7 @@
             <w:gridSpan w:val="2"/>
             <w:tcBorders>
               <w:top w:val="single" w:sz="4" w:space="0" w:color="000000"/>
+              <w:left w:val="single" w:sz="4" w:space="0" w:color="000000"/>
               <w:bottom w:val="single" w:sz="4" w:space="0" w:color="000000"/>
               <w:right w:val="single" w:sz="4" w:space="0" w:color="000000"/>
               <w:insideH w:val="single" w:sz="4" w:space="0" w:color="000000"/>
@@ -422,6 +494,7 @@
             <w:tcW w:w="3477" w:type="dxa"/>
             <w:tcBorders>
               <w:top w:val="single" w:sz="4" w:space="0" w:color="000000"/>
+              <w:left w:val="single" w:sz="4" w:space="0" w:color="000000"/>
               <w:bottom w:val="single" w:sz="4" w:space="0" w:color="000000"/>
               <w:right w:val="single" w:sz="4" w:space="0" w:color="000000"/>
               <w:insideH w:val="single" w:sz="4" w:space="0" w:color="000000"/>
@@ -442,7 +515,31 @@
                 <w:sz w:val="20"/>
                 <w:szCs w:val="20"/>
               </w:rPr>
-              <w:t>$(user)</w:t>
+              <w:t>$</w:t>
+            </w:r>
+            <w:r>
+              <w:rPr>
+                <w:rFonts w:eastAsia="Calibri" w:cs="Arial" w:ascii="Arial" w:hAnsi="Arial"/>
+                <w:sz w:val="20"/>
+                <w:szCs w:val="20"/>
+              </w:rPr>
+              <w:t>{</w:t>
+            </w:r>
+            <w:r>
+              <w:rPr>
+                <w:rFonts w:eastAsia="Calibri" w:cs="Arial" w:ascii="Arial" w:hAnsi="Arial"/>
+                <w:sz w:val="20"/>
+                <w:szCs w:val="20"/>
+              </w:rPr>
+              <w:t>user</w:t>
+            </w:r>
+            <w:r>
+              <w:rPr>
+                <w:rFonts w:eastAsia="Calibri" w:cs="Arial" w:ascii="Arial" w:hAnsi="Arial"/>
+                <w:sz w:val="20"/>
+                <w:szCs w:val="20"/>
+              </w:rPr>
+              <w:t>}</w:t>
             </w:r>
           </w:p>
         </w:tc>
@@ -451,6 +548,7 @@
             <w:tcW w:w="3477" w:type="dxa"/>
             <w:tcBorders>
               <w:top w:val="single" w:sz="4" w:space="0" w:color="000000"/>
+              <w:left w:val="single" w:sz="4" w:space="0" w:color="000000"/>
               <w:bottom w:val="single" w:sz="4" w:space="0" w:color="000000"/>
               <w:right w:val="single" w:sz="4" w:space="0" w:color="000000"/>
               <w:insideH w:val="single" w:sz="4" w:space="0" w:color="000000"/>
@@ -533,6 +631,7 @@
             <w:tcW w:w="3477" w:type="dxa"/>
             <w:tcBorders>
               <w:top w:val="single" w:sz="4" w:space="0" w:color="000000"/>
+              <w:left w:val="single" w:sz="4" w:space="0" w:color="000000"/>
               <w:bottom w:val="single" w:sz="4" w:space="0" w:color="000000"/>
               <w:right w:val="single" w:sz="4" w:space="0" w:color="000000"/>
               <w:insideH w:val="single" w:sz="4" w:space="0" w:color="000000"/>
@@ -547,7 +646,7 @@
               <w:spacing w:lineRule="auto" w:line="240" w:before="240" w:after="160"/>
               <w:jc w:val="both"/>
               <w:rPr>
-                <w:rFonts w:ascii="Arial" w:hAnsi="Arial" w:cs="Arial"/>
+                <w:rFonts w:ascii="Arial" w:hAnsi="Arial" w:eastAsia="Calibri" w:cs="Arial"/>
                 <w:b/>
                 <w:b/>
                 <w:sz w:val="20"/>
@@ -556,11 +655,12 @@
             </w:pPr>
             <w:r>
               <w:rPr>
-                <w:rFonts w:cs="Arial" w:ascii="Arial" w:hAnsi="Arial"/>
+                <w:rFonts w:eastAsia="Calibri" w:cs="Arial" w:ascii="Arial" w:hAnsi="Arial"/>
                 <w:b/>
                 <w:sz w:val="20"/>
                 <w:szCs w:val="20"/>
               </w:rPr>
+              <w:t>${manager}</w:t>
             </w:r>
           </w:p>
         </w:tc>
@@ -569,6 +669,7 @@
             <w:tcW w:w="3477" w:type="dxa"/>
             <w:tcBorders>
               <w:top w:val="single" w:sz="4" w:space="0" w:color="000000"/>
+              <w:left w:val="single" w:sz="4" w:space="0" w:color="000000"/>
               <w:bottom w:val="single" w:sz="4" w:space="0" w:color="000000"/>
               <w:right w:val="single" w:sz="4" w:space="0" w:color="000000"/>
               <w:insideH w:val="single" w:sz="4" w:space="0" w:color="000000"/>
@@ -651,6 +752,7 @@
             <w:tcW w:w="3477" w:type="dxa"/>
             <w:tcBorders>
               <w:top w:val="single" w:sz="4" w:space="0" w:color="000000"/>
+              <w:left w:val="single" w:sz="4" w:space="0" w:color="000000"/>
               <w:bottom w:val="single" w:sz="4" w:space="0" w:color="000000"/>
               <w:right w:val="single" w:sz="4" w:space="0" w:color="000000"/>
               <w:insideH w:val="single" w:sz="4" w:space="0" w:color="000000"/>
@@ -665,7 +767,7 @@
               <w:spacing w:lineRule="auto" w:line="240" w:before="240" w:after="160"/>
               <w:jc w:val="both"/>
               <w:rPr>
-                <w:rFonts w:ascii="Arial" w:hAnsi="Arial" w:cs="Arial"/>
+                <w:rFonts w:ascii="Arial" w:hAnsi="Arial" w:eastAsia="Calibri" w:cs="Arial"/>
                 <w:b/>
                 <w:b/>
                 <w:sz w:val="20"/>
@@ -674,11 +776,12 @@
             </w:pPr>
             <w:r>
               <w:rPr>
-                <w:rFonts w:cs="Arial" w:ascii="Arial" w:hAnsi="Arial"/>
+                <w:rFonts w:eastAsia="Calibri" w:cs="Arial" w:ascii="Arial" w:hAnsi="Arial"/>
                 <w:b/>
                 <w:sz w:val="20"/>
                 <w:szCs w:val="20"/>
               </w:rPr>
+              <w:t>${partner}</w:t>
             </w:r>
           </w:p>
         </w:tc>
@@ -687,6 +790,7 @@
             <w:tcW w:w="3477" w:type="dxa"/>
             <w:tcBorders>
               <w:top w:val="single" w:sz="4" w:space="0" w:color="000000"/>
+              <w:left w:val="single" w:sz="4" w:space="0" w:color="000000"/>
               <w:bottom w:val="single" w:sz="4" w:space="0" w:color="000000"/>
               <w:right w:val="single" w:sz="4" w:space="0" w:color="000000"/>
               <w:insideH w:val="single" w:sz="4" w:space="0" w:color="000000"/>
@@ -758,8 +862,8 @@
         <w:tblLook w:noVBand="1" w:val="04a0" w:noHBand="0" w:lastColumn="0" w:firstColumn="1" w:lastRow="0" w:firstRow="1"/>
       </w:tblPr>
       <w:tblGrid>
-        <w:gridCol w:w="5754"/>
-        <w:gridCol w:w="1801"/>
+        <w:gridCol w:w="5753"/>
+        <w:gridCol w:w="1802"/>
         <w:gridCol w:w="1798"/>
       </w:tblGrid>
       <w:tr>
@@ -768,7 +872,7 @@
         </w:trPr>
         <w:tc>
           <w:tcPr>
-            <w:tcW w:w="5754" w:type="dxa"/>
+            <w:tcW w:w="5753" w:type="dxa"/>
             <w:tcBorders/>
             <w:shd w:color="auto" w:fill="8EAADB" w:themeFill="accent5" w:themeFillTint="99" w:val="clear"/>
           </w:tcPr>
@@ -798,7 +902,7 @@
         </w:tc>
         <w:tc>
           <w:tcPr>
-            <w:tcW w:w="1801" w:type="dxa"/>
+            <w:tcW w:w="1802" w:type="dxa"/>
             <w:tcBorders/>
             <w:shd w:color="auto" w:fill="8EAADB" w:themeFill="accent5" w:themeFillTint="99" w:val="clear"/>
           </w:tcPr>
@@ -863,7 +967,7 @@
         </w:trPr>
         <w:tc>
           <w:tcPr>
-            <w:tcW w:w="5754" w:type="dxa"/>
+            <w:tcW w:w="5753" w:type="dxa"/>
             <w:tcBorders/>
             <w:shd w:fill="auto" w:val="clear"/>
           </w:tcPr>
@@ -896,7 +1000,7 @@
         </w:tc>
         <w:tc>
           <w:tcPr>
-            <w:tcW w:w="1801" w:type="dxa"/>
+            <w:tcW w:w="1802" w:type="dxa"/>
             <w:tcBorders/>
             <w:shd w:fill="auto" w:val="clear"/>
           </w:tcPr>
@@ -1021,7 +1125,7 @@
         </w:trPr>
         <w:tc>
           <w:tcPr>
-            <w:tcW w:w="5754" w:type="dxa"/>
+            <w:tcW w:w="5753" w:type="dxa"/>
             <w:tcBorders/>
             <w:shd w:fill="auto" w:val="clear"/>
           </w:tcPr>
@@ -1132,7 +1236,7 @@
         </w:tc>
         <w:tc>
           <w:tcPr>
-            <w:tcW w:w="1801" w:type="dxa"/>
+            <w:tcW w:w="1802" w:type="dxa"/>
             <w:tcBorders/>
             <w:shd w:fill="auto" w:val="clear"/>
           </w:tcPr>
@@ -1190,7 +1294,7 @@
         </w:trPr>
         <w:tc>
           <w:tcPr>
-            <w:tcW w:w="5754" w:type="dxa"/>
+            <w:tcW w:w="5753" w:type="dxa"/>
             <w:vMerge w:val="restart"/>
             <w:tcBorders/>
             <w:shd w:fill="auto" w:val="clear"/>
@@ -1403,7 +1507,7 @@
         </w:tc>
         <w:tc>
           <w:tcPr>
-            <w:tcW w:w="1801" w:type="dxa"/>
+            <w:tcW w:w="1802" w:type="dxa"/>
             <w:vMerge w:val="restart"/>
             <w:tcBorders/>
             <w:shd w:fill="auto" w:val="clear"/>
@@ -1433,6 +1537,7 @@
           <w:tcPr>
             <w:tcW w:w="1798" w:type="dxa"/>
             <w:tcBorders>
+              <w:top w:val="single" w:sz="4" w:space="0" w:color="FFFFFF"/>
               <w:bottom w:val="single" w:sz="4" w:space="0" w:color="FFFFFF"/>
               <w:insideH w:val="single" w:sz="4" w:space="0" w:color="FFFFFF"/>
             </w:tcBorders>
@@ -1465,7 +1570,7 @@
         </w:trPr>
         <w:tc>
           <w:tcPr>
-            <w:tcW w:w="5754" w:type="dxa"/>
+            <w:tcW w:w="5753" w:type="dxa"/>
             <w:vMerge w:val="continue"/>
             <w:tcBorders/>
             <w:shd w:fill="auto" w:val="clear"/>
@@ -1498,7 +1603,7 @@
         </w:tc>
         <w:tc>
           <w:tcPr>
-            <w:tcW w:w="1801" w:type="dxa"/>
+            <w:tcW w:w="1802" w:type="dxa"/>
             <w:vMerge w:val="continue"/>
             <w:tcBorders/>
             <w:shd w:fill="auto" w:val="clear"/>
@@ -1560,7 +1665,7 @@
         </w:trPr>
         <w:tc>
           <w:tcPr>
-            <w:tcW w:w="5754" w:type="dxa"/>
+            <w:tcW w:w="5753" w:type="dxa"/>
             <w:tcBorders/>
             <w:shd w:fill="auto" w:val="clear"/>
           </w:tcPr>
@@ -1593,7 +1698,7 @@
         </w:tc>
         <w:tc>
           <w:tcPr>
-            <w:tcW w:w="1801" w:type="dxa"/>
+            <w:tcW w:w="1802" w:type="dxa"/>
             <w:tcBorders/>
             <w:shd w:fill="auto" w:val="clear"/>
           </w:tcPr>
@@ -1651,7 +1756,7 @@
         </w:trPr>
         <w:tc>
           <w:tcPr>
-            <w:tcW w:w="5754" w:type="dxa"/>
+            <w:tcW w:w="5753" w:type="dxa"/>
             <w:tcBorders/>
             <w:shd w:fill="auto" w:val="clear"/>
           </w:tcPr>
@@ -1684,7 +1789,7 @@
         </w:tc>
         <w:tc>
           <w:tcPr>
-            <w:tcW w:w="1801" w:type="dxa"/>
+            <w:tcW w:w="1802" w:type="dxa"/>
             <w:tcBorders/>
             <w:shd w:fill="auto" w:val="clear"/>
           </w:tcPr>
@@ -1744,7 +1849,7 @@
         </w:trPr>
         <w:tc>
           <w:tcPr>
-            <w:tcW w:w="5754" w:type="dxa"/>
+            <w:tcW w:w="5753" w:type="dxa"/>
             <w:tcBorders/>
             <w:shd w:fill="auto" w:val="clear"/>
           </w:tcPr>
@@ -1777,7 +1882,7 @@
         </w:tc>
         <w:tc>
           <w:tcPr>
-            <w:tcW w:w="1801" w:type="dxa"/>
+            <w:tcW w:w="1802" w:type="dxa"/>
             <w:tcBorders/>
             <w:shd w:fill="auto" w:val="clear"/>
           </w:tcPr>
@@ -1837,7 +1942,7 @@
         </w:trPr>
         <w:tc>
           <w:tcPr>
-            <w:tcW w:w="5754" w:type="dxa"/>
+            <w:tcW w:w="5753" w:type="dxa"/>
             <w:tcBorders/>
             <w:shd w:fill="auto" w:val="clear"/>
           </w:tcPr>
@@ -1945,7 +2050,7 @@
         </w:tc>
         <w:tc>
           <w:tcPr>
-            <w:tcW w:w="1801" w:type="dxa"/>
+            <w:tcW w:w="1802" w:type="dxa"/>
             <w:tcBorders/>
             <w:shd w:fill="auto" w:val="clear"/>
           </w:tcPr>
@@ -2005,7 +2110,7 @@
         </w:trPr>
         <w:tc>
           <w:tcPr>
-            <w:tcW w:w="5754" w:type="dxa"/>
+            <w:tcW w:w="5753" w:type="dxa"/>
             <w:tcBorders/>
             <w:shd w:fill="auto" w:val="clear"/>
           </w:tcPr>
@@ -2138,7 +2243,7 @@
         </w:tc>
         <w:tc>
           <w:tcPr>
-            <w:tcW w:w="1801" w:type="dxa"/>
+            <w:tcW w:w="1802" w:type="dxa"/>
             <w:tcBorders/>
             <w:shd w:fill="auto" w:val="clear"/>
           </w:tcPr>
@@ -2198,7 +2303,7 @@
         </w:trPr>
         <w:tc>
           <w:tcPr>
-            <w:tcW w:w="5754" w:type="dxa"/>
+            <w:tcW w:w="5753" w:type="dxa"/>
             <w:tcBorders/>
             <w:shd w:fill="auto" w:val="clear"/>
           </w:tcPr>
@@ -2231,7 +2336,7 @@
         </w:tc>
         <w:tc>
           <w:tcPr>
-            <w:tcW w:w="1801" w:type="dxa"/>
+            <w:tcW w:w="1802" w:type="dxa"/>
             <w:tcBorders/>
             <w:shd w:fill="auto" w:val="clear"/>
           </w:tcPr>
@@ -2291,7 +2396,7 @@
         </w:trPr>
         <w:tc>
           <w:tcPr>
-            <w:tcW w:w="5754" w:type="dxa"/>
+            <w:tcW w:w="5753" w:type="dxa"/>
             <w:tcBorders/>
             <w:shd w:fill="auto" w:val="clear"/>
           </w:tcPr>
@@ -2399,7 +2504,7 @@
         </w:tc>
         <w:tc>
           <w:tcPr>
-            <w:tcW w:w="1801" w:type="dxa"/>
+            <w:tcW w:w="1802" w:type="dxa"/>
             <w:tcBorders/>
             <w:shd w:fill="auto" w:val="clear"/>
           </w:tcPr>
@@ -2519,7 +2624,7 @@
         </w:trPr>
         <w:tc>
           <w:tcPr>
-            <w:tcW w:w="5754" w:type="dxa"/>
+            <w:tcW w:w="5753" w:type="dxa"/>
             <w:tcBorders/>
             <w:shd w:fill="auto" w:val="clear"/>
           </w:tcPr>
@@ -2627,7 +2732,7 @@
         </w:tc>
         <w:tc>
           <w:tcPr>
-            <w:tcW w:w="1801" w:type="dxa"/>
+            <w:tcW w:w="1802" w:type="dxa"/>
             <w:tcBorders/>
             <w:shd w:fill="auto" w:val="clear"/>
           </w:tcPr>
@@ -2708,7 +2813,7 @@
         </w:trPr>
         <w:tc>
           <w:tcPr>
-            <w:tcW w:w="5754" w:type="dxa"/>
+            <w:tcW w:w="5753" w:type="dxa"/>
             <w:tcBorders/>
             <w:shd w:fill="auto" w:val="clear"/>
           </w:tcPr>
@@ -2891,7 +2996,7 @@
         </w:tc>
         <w:tc>
           <w:tcPr>
-            <w:tcW w:w="1801" w:type="dxa"/>
+            <w:tcW w:w="1802" w:type="dxa"/>
             <w:tcBorders/>
             <w:shd w:fill="auto" w:val="clear"/>
           </w:tcPr>
@@ -2970,7 +3075,7 @@
         </w:trPr>
         <w:tc>
           <w:tcPr>
-            <w:tcW w:w="5754" w:type="dxa"/>
+            <w:tcW w:w="5753" w:type="dxa"/>
             <w:tcBorders/>
             <w:shd w:fill="auto" w:val="clear"/>
           </w:tcPr>
@@ -3003,7 +3108,7 @@
         </w:tc>
         <w:tc>
           <w:tcPr>
-            <w:tcW w:w="1801" w:type="dxa"/>
+            <w:tcW w:w="1802" w:type="dxa"/>
             <w:tcBorders/>
             <w:shd w:fill="auto" w:val="clear"/>
           </w:tcPr>
@@ -3063,7 +3168,7 @@
         </w:trPr>
         <w:tc>
           <w:tcPr>
-            <w:tcW w:w="5754" w:type="dxa"/>
+            <w:tcW w:w="5753" w:type="dxa"/>
             <w:tcBorders/>
             <w:shd w:fill="auto" w:val="clear"/>
           </w:tcPr>
@@ -3146,7 +3251,7 @@
         </w:tc>
         <w:tc>
           <w:tcPr>
-            <w:tcW w:w="1801" w:type="dxa"/>
+            <w:tcW w:w="1802" w:type="dxa"/>
             <w:tcBorders/>
             <w:shd w:fill="auto" w:val="clear"/>
           </w:tcPr>
@@ -3206,7 +3311,7 @@
         </w:trPr>
         <w:tc>
           <w:tcPr>
-            <w:tcW w:w="5754" w:type="dxa"/>
+            <w:tcW w:w="5753" w:type="dxa"/>
             <w:tcBorders/>
             <w:shd w:fill="auto" w:val="clear"/>
           </w:tcPr>
@@ -3314,7 +3419,7 @@
         </w:tc>
         <w:tc>
           <w:tcPr>
-            <w:tcW w:w="1801" w:type="dxa"/>
+            <w:tcW w:w="1802" w:type="dxa"/>
             <w:tcBorders/>
             <w:shd w:fill="auto" w:val="clear"/>
           </w:tcPr>
@@ -3374,7 +3479,7 @@
         </w:trPr>
         <w:tc>
           <w:tcPr>
-            <w:tcW w:w="5754" w:type="dxa"/>
+            <w:tcW w:w="5753" w:type="dxa"/>
             <w:tcBorders/>
             <w:shd w:fill="auto" w:val="clear"/>
           </w:tcPr>
@@ -3407,7 +3512,7 @@
         </w:tc>
         <w:tc>
           <w:tcPr>
-            <w:tcW w:w="1801" w:type="dxa"/>
+            <w:tcW w:w="1802" w:type="dxa"/>
             <w:tcBorders/>
             <w:shd w:fill="auto" w:val="clear"/>
           </w:tcPr>
@@ -3467,7 +3572,7 @@
         </w:trPr>
         <w:tc>
           <w:tcPr>
-            <w:tcW w:w="5754" w:type="dxa"/>
+            <w:tcW w:w="5753" w:type="dxa"/>
             <w:tcBorders/>
             <w:shd w:fill="auto" w:val="clear"/>
           </w:tcPr>
@@ -3625,7 +3730,7 @@
         </w:tc>
         <w:tc>
           <w:tcPr>
-            <w:tcW w:w="1801" w:type="dxa"/>
+            <w:tcW w:w="1802" w:type="dxa"/>
             <w:tcBorders/>
             <w:shd w:fill="auto" w:val="clear"/>
           </w:tcPr>
@@ -3834,7 +3939,7 @@
         <w:docPartGallery w:val="Page Numbers (Bottom of Page)"/>
         <w:docPartUnique w:val="true"/>
       </w:docPartObj>
-      <w:id w:val="1680557798"/>
+      <w:id w:val="1733395188"/>
     </w:sdtPr>
     <w:sdtContent>
       <w:p>
@@ -3916,9 +4021,9 @@
                 <wp:align>center</wp:align>
               </wp:positionH>
               <wp:positionV relativeFrom="paragraph">
-                <wp:posOffset>-353695</wp:posOffset>
+                <wp:posOffset>-353060</wp:posOffset>
               </wp:positionV>
-              <wp:extent cx="6529070" cy="705485"/>
+              <wp:extent cx="6529705" cy="706120"/>
               <wp:effectExtent l="0" t="0" r="5715" b="0"/>
               <wp:wrapNone/>
               <wp:docPr id="1" name="Group 5"/>
@@ -3929,7 +4034,7 @@
                     <wpg:grpSpPr>
                       <a:xfrm>
                         <a:off x="0" y="0"/>
-                        <a:ext cx="6528600" cy="704880"/>
+                        <a:ext cx="6528960" cy="705600"/>
                       </a:xfrm>
                     </wpg:grpSpPr>
                     <wps:wsp>
@@ -3937,7 +4042,7 @@
                       <wps:spPr>
                         <a:xfrm>
                           <a:off x="0" y="0"/>
-                          <a:ext cx="3769920" cy="704880"/>
+                          <a:ext cx="3769920" cy="705600"/>
                         </a:xfrm>
                         <a:prstGeom prst="rect">
                           <a:avLst/>
@@ -3980,7 +4085,8 @@
                                 <w:iCs w:val="false"/>
                                 <w:smallCaps w:val="false"/>
                                 <w:caps w:val="false"/>
-                                <w:rFonts w:ascii="Times New Roman" w:hAnsi="Times New Roman"/>
+                                <w:rFonts w:asciiTheme="minorHAnsi" w:cstheme="minorBidi" w:eastAsiaTheme="minorHAnsi" w:hAnsiTheme="minorHAnsi" w:ascii="Times New Roman" w:hAnsi="Times New Roman"/>
+                                <w:color w:val="000000"/>
                               </w:rPr>
                               <w:t>Muniff Ziauddin &amp; Co.</w:t>
                             </w:r>
@@ -4008,7 +4114,8 @@
                                 <w:iCs w:val="false"/>
                                 <w:smallCaps w:val="false"/>
                                 <w:caps w:val="false"/>
-                                <w:rFonts w:ascii="Times New Roman" w:hAnsi="Times New Roman"/>
+                                <w:rFonts w:asciiTheme="minorHAnsi" w:cstheme="minorBidi" w:eastAsiaTheme="minorHAnsi" w:hAnsiTheme="minorHAnsi" w:ascii="Times New Roman" w:hAnsi="Times New Roman"/>
+                                <w:color w:val="000000"/>
                               </w:rPr>
                               <w:t>Chartered Accountants</w:t>
                             </w:r>
@@ -4036,7 +4143,8 @@
                                 <w:iCs w:val="false"/>
                                 <w:smallCaps w:val="false"/>
                                 <w:caps w:val="false"/>
-                                <w:rFonts w:ascii="Times New Roman" w:hAnsi="Times New Roman"/>
+                                <w:rFonts w:asciiTheme="minorHAnsi" w:cstheme="minorBidi" w:eastAsiaTheme="minorHAnsi" w:hAnsiTheme="minorHAnsi" w:ascii="Times New Roman" w:hAnsi="Times New Roman"/>
+                                <w:color w:val="000000"/>
                               </w:rPr>
                               <w:t>An independent member firm of BKR International</w:t>
                             </w:r>
@@ -4049,12 +4157,14 @@
                               <w:rPr/>
                             </w:pPr>
                             <w:r>
-                              <w:rPr/>
+                              <w:rPr>
+                                <w:rFonts w:asciiTheme="minorHAnsi" w:cstheme="minorBidi" w:eastAsiaTheme="minorHAnsi" w:hAnsiTheme="minorHAnsi"/>
+                              </w:rPr>
                             </w:r>
                           </w:p>
                         </w:txbxContent>
                       </wps:txbx>
-                      <wps:bodyPr anchor="ctr">
+                      <wps:bodyPr lIns="90000" rIns="90000" tIns="45000" bIns="45000" anchor="ctr">
                         <a:noAutofit/>
                       </wps:bodyPr>
                     </wps:wsp>
@@ -4070,8 +4180,8 @@
                       </pic:blipFill>
                       <pic:spPr>
                         <a:xfrm>
-                          <a:off x="5477400" y="71280"/>
-                          <a:ext cx="1050840" cy="518760"/>
+                          <a:off x="5478840" y="71640"/>
+                          <a:ext cx="1050120" cy="519480"/>
                         </a:xfrm>
                         <a:prstGeom prst="rect">
                           <a:avLst/>
@@ -4089,8 +4199,8 @@
         </mc:Choice>
         <mc:Fallback>
           <w:pict>
-            <v:group id="shape_0" alt="Group 5" style="position:absolute;margin-left:-23.05pt;margin-top:-27.85pt;width:514.05pt;height:55.5pt" coordorigin="-461,-557" coordsize="10281,1110">
-              <v:rect id="shape_0" ID="Text Box 2" fillcolor="white" stroked="f" style="position:absolute;left:-461;top:-557;width:5936;height:1109;mso-position-horizontal:center;mso-position-horizontal-relative:margin">
+            <v:group id="shape_0" alt="Group 5" style="position:absolute;margin-left:-23.05pt;margin-top:-27.8pt;width:514.1pt;height:55.55pt" coordorigin="-461,-556" coordsize="10282,1111">
+              <v:rect id="shape_0" fillcolor="white" stroked="f" style="position:absolute;left:-461;top:-556;width:5936;height:1110;mso-position-horizontal:center;mso-position-horizontal-relative:margin">
                 <v:textbox>
                   <w:txbxContent>
                     <w:p>
@@ -4116,7 +4226,8 @@
                           <w:iCs w:val="false"/>
                           <w:smallCaps w:val="false"/>
                           <w:caps w:val="false"/>
-                          <w:rFonts w:ascii="Times New Roman" w:hAnsi="Times New Roman"/>
+                          <w:rFonts w:asciiTheme="minorHAnsi" w:cstheme="minorBidi" w:eastAsiaTheme="minorHAnsi" w:hAnsiTheme="minorHAnsi" w:ascii="Times New Roman" w:hAnsi="Times New Roman"/>
+                          <w:color w:val="000000"/>
                         </w:rPr>
                         <w:t>Muniff Ziauddin &amp; Co.</w:t>
                       </w:r>
@@ -4144,7 +4255,8 @@
                           <w:iCs w:val="false"/>
                           <w:smallCaps w:val="false"/>
                           <w:caps w:val="false"/>
-                          <w:rFonts w:ascii="Times New Roman" w:hAnsi="Times New Roman"/>
+                          <w:rFonts w:asciiTheme="minorHAnsi" w:cstheme="minorBidi" w:eastAsiaTheme="minorHAnsi" w:hAnsiTheme="minorHAnsi" w:ascii="Times New Roman" w:hAnsi="Times New Roman"/>
+                          <w:color w:val="000000"/>
                         </w:rPr>
                         <w:t>Chartered Accountants</w:t>
                       </w:r>
@@ -4172,7 +4284,8 @@
                           <w:iCs w:val="false"/>
                           <w:smallCaps w:val="false"/>
                           <w:caps w:val="false"/>
-                          <w:rFonts w:ascii="Times New Roman" w:hAnsi="Times New Roman"/>
+                          <w:rFonts w:asciiTheme="minorHAnsi" w:cstheme="minorBidi" w:eastAsiaTheme="minorHAnsi" w:hAnsiTheme="minorHAnsi" w:ascii="Times New Roman" w:hAnsi="Times New Roman"/>
+                          <w:color w:val="000000"/>
                         </w:rPr>
                         <w:t>An independent member firm of BKR International</w:t>
                       </w:r>
@@ -4185,14 +4298,16 @@
                         <w:rPr/>
                       </w:pPr>
                       <w:r>
-                        <w:rPr/>
+                        <w:rPr>
+                          <w:rFonts w:asciiTheme="minorHAnsi" w:cstheme="minorBidi" w:eastAsiaTheme="minorHAnsi" w:hAnsiTheme="minorHAnsi"/>
+                        </w:rPr>
                       </w:r>
                     </w:p>
                   </w:txbxContent>
                 </v:textbox>
                 <w10:wrap type="square"/>
                 <v:fill o:detectmouseclick="t" type="solid" color2="black"/>
-                <v:stroke color="#3465a4" weight="9360" joinstyle="miter" endcap="flat"/>
+                <v:stroke color="#3465a4" weight="9360" joinstyle="round" endcap="flat"/>
               </v:rect>
               <v:shapetype id="shapetype_75" coordsize="21600,21600" o:spt="75" o:preferrelative="t" path="m@4@5l@4@11@9@11@9@5xe" filled="f" stroked="f">
                 <v:stroke joinstyle="miter"/>
@@ -4213,7 +4328,7 @@
                 <v:path o:extrusionok="f" gradientshapeok="t" o:connecttype="rect"/>
                 <o:lock v:ext="edit" aspectratio="t"/>
               </v:shapetype>
-              <v:shape id="shape_0" ID="Picture 3" stroked="f" style="position:absolute;left:8165;top:-444;width:1654;height:816;mso-position-horizontal:center;mso-position-horizontal-relative:margin" type="shapetype_75">
+              <v:shape id="shape_0" ID="Picture 3" stroked="f" style="position:absolute;left:8167;top:-443;width:1653;height:817;mso-position-horizontal:center;mso-position-horizontal-relative:margin" type="shapetype_75">
                 <v:imagedata r:id="rId1" o:detectmouseclick="t"/>
                 <w10:wrap type="none"/>
                 <v:stroke color="#3465a4" joinstyle="round" endcap="flat"/>
@@ -4249,6 +4364,7 @@
       </w:pPr>
       <w:rPr>
         <w:rFonts w:ascii="Wingdings" w:hAnsi="Wingdings" w:cs="Wingdings" w:hint="default"/>
+        <w:rFonts w:cs="Wingdings"/>
       </w:rPr>
     </w:lvl>
     <w:lvl w:ilvl="2">
@@ -4302,6 +4418,7 @@
       </w:pPr>
       <w:rPr>
         <w:rFonts w:ascii="Wingdings" w:hAnsi="Wingdings" w:cs="Wingdings" w:hint="default"/>
+        <w:rFonts w:cs="Wingdings"/>
       </w:rPr>
     </w:lvl>
     <w:lvl w:ilvl="6">
@@ -4314,6 +4431,7 @@
       </w:pPr>
       <w:rPr>
         <w:rFonts w:ascii="Symbol" w:hAnsi="Symbol" w:cs="Symbol" w:hint="default"/>
+        <w:rFonts w:cs="Symbol"/>
       </w:rPr>
     </w:lvl>
     <w:lvl w:ilvl="7">
@@ -4339,6 +4457,7 @@
       </w:pPr>
       <w:rPr>
         <w:rFonts w:ascii="Wingdings" w:hAnsi="Wingdings" w:cs="Wingdings" w:hint="default"/>
+        <w:rFonts w:cs="Wingdings"/>
       </w:rPr>
     </w:lvl>
   </w:abstractNum>
@@ -4371,6 +4490,7 @@
       </w:pPr>
       <w:rPr>
         <w:rFonts w:ascii="Wingdings" w:hAnsi="Wingdings" w:cs="Wingdings" w:hint="default"/>
+        <w:rFonts w:cs="Wingdings"/>
       </w:rPr>
     </w:lvl>
     <w:lvl w:ilvl="3">
@@ -4383,6 +4503,7 @@
       </w:pPr>
       <w:rPr>
         <w:rFonts w:ascii="Symbol" w:hAnsi="Symbol" w:cs="Symbol" w:hint="default"/>
+        <w:rFonts w:cs="Symbol"/>
       </w:rPr>
     </w:lvl>
     <w:lvl w:ilvl="4">
@@ -4408,6 +4529,7 @@
       </w:pPr>
       <w:rPr>
         <w:rFonts w:ascii="Wingdings" w:hAnsi="Wingdings" w:cs="Wingdings" w:hint="default"/>
+        <w:rFonts w:cs="Wingdings"/>
       </w:rPr>
     </w:lvl>
     <w:lvl w:ilvl="6">
@@ -4420,6 +4542,7 @@
       </w:pPr>
       <w:rPr>
         <w:rFonts w:ascii="Symbol" w:hAnsi="Symbol" w:cs="Symbol" w:hint="default"/>
+        <w:rFonts w:cs="Symbol"/>
       </w:rPr>
     </w:lvl>
     <w:lvl w:ilvl="7">
@@ -4445,6 +4568,7 @@
       </w:pPr>
       <w:rPr>
         <w:rFonts w:ascii="Wingdings" w:hAnsi="Wingdings" w:cs="Wingdings" w:hint="default"/>
+        <w:rFonts w:cs="Wingdings"/>
       </w:rPr>
     </w:lvl>
   </w:abstractNum>
@@ -4459,6 +4583,7 @@
       </w:pPr>
       <w:rPr>
         <w:rFonts w:ascii="Symbol" w:hAnsi="Symbol" w:cs="Symbol" w:hint="default"/>
+        <w:rFonts w:cs="Symbol"/>
       </w:rPr>
     </w:lvl>
     <w:lvl w:ilvl="1">
@@ -4480,6 +4605,7 @@
       </w:pPr>
       <w:rPr>
         <w:rFonts w:ascii="Wingdings" w:hAnsi="Wingdings" w:cs="Wingdings" w:hint="default"/>
+        <w:rFonts w:cs="Wingdings"/>
       </w:rPr>
     </w:lvl>
     <w:lvl w:ilvl="3">
@@ -4492,6 +4618,7 @@
       </w:pPr>
       <w:rPr>
         <w:rFonts w:ascii="Symbol" w:hAnsi="Symbol" w:cs="Symbol" w:hint="default"/>
+        <w:rFonts w:cs="Symbol"/>
       </w:rPr>
     </w:lvl>
     <w:lvl w:ilvl="4">
@@ -4517,6 +4644,7 @@
       </w:pPr>
       <w:rPr>
         <w:rFonts w:ascii="Wingdings" w:hAnsi="Wingdings" w:cs="Wingdings" w:hint="default"/>
+        <w:rFonts w:cs="Wingdings"/>
       </w:rPr>
     </w:lvl>
     <w:lvl w:ilvl="6">
@@ -4529,6 +4657,7 @@
       </w:pPr>
       <w:rPr>
         <w:rFonts w:ascii="Symbol" w:hAnsi="Symbol" w:cs="Symbol" w:hint="default"/>
+        <w:rFonts w:cs="Symbol"/>
       </w:rPr>
     </w:lvl>
     <w:lvl w:ilvl="7">
@@ -4554,6 +4683,7 @@
       </w:pPr>
       <w:rPr>
         <w:rFonts w:ascii="Wingdings" w:hAnsi="Wingdings" w:cs="Wingdings" w:hint="default"/>
+        <w:rFonts w:cs="Wingdings"/>
       </w:rPr>
     </w:lvl>
   </w:abstractNum>
@@ -4568,6 +4698,7 @@
       </w:pPr>
       <w:rPr>
         <w:rFonts w:ascii="Symbol" w:hAnsi="Symbol" w:cs="Symbol" w:hint="default"/>
+        <w:rFonts w:cs="Symbol"/>
       </w:rPr>
     </w:lvl>
     <w:lvl w:ilvl="1">
@@ -4580,6 +4711,7 @@
       </w:pPr>
       <w:rPr>
         <w:rFonts w:ascii="Wingdings" w:hAnsi="Wingdings" w:cs="Wingdings" w:hint="default"/>
+        <w:rFonts w:cs="Wingdings"/>
       </w:rPr>
     </w:lvl>
     <w:lvl w:ilvl="2">
@@ -4605,6 +4737,7 @@
       </w:pPr>
       <w:rPr>
         <w:rFonts w:ascii="Symbol" w:hAnsi="Symbol" w:cs="Symbol" w:hint="default"/>
+        <w:rFonts w:cs="Symbol"/>
       </w:rPr>
     </w:lvl>
     <w:lvl w:ilvl="4">
@@ -4630,6 +4763,7 @@
       </w:pPr>
       <w:rPr>
         <w:rFonts w:ascii="Wingdings" w:hAnsi="Wingdings" w:cs="Wingdings" w:hint="default"/>
+        <w:rFonts w:cs="Wingdings"/>
       </w:rPr>
     </w:lvl>
     <w:lvl w:ilvl="6">
@@ -4642,6 +4776,7 @@
       </w:pPr>
       <w:rPr>
         <w:rFonts w:ascii="Symbol" w:hAnsi="Symbol" w:cs="Symbol" w:hint="default"/>
+        <w:rFonts w:cs="Symbol"/>
       </w:rPr>
     </w:lvl>
     <w:lvl w:ilvl="7">
@@ -4667,6 +4802,7 @@
       </w:pPr>
       <w:rPr>
         <w:rFonts w:ascii="Wingdings" w:hAnsi="Wingdings" w:cs="Wingdings" w:hint="default"/>
+        <w:rFonts w:cs="Wingdings"/>
       </w:rPr>
     </w:lvl>
   </w:abstractNum>
@@ -5560,7 +5696,6 @@
     <w:rPrDefault>
       <w:rPr>
         <w:rFonts w:ascii="Calibri" w:hAnsi="Calibri" w:eastAsia="Calibri" w:cs="" w:asciiTheme="minorHAnsi" w:cstheme="minorBidi" w:eastAsiaTheme="minorHAnsi" w:hAnsiTheme="minorHAnsi"/>
-        <w:sz w:val="22"/>
         <w:szCs w:val="22"/>
         <w:lang w:val="en-US" w:eastAsia="en-US" w:bidi="ar-SA"/>
       </w:rPr>
@@ -5949,7 +6084,7 @@
     <w:pPr>
       <w:widowControl/>
       <w:bidi w:val="0"/>
-      <w:spacing w:lineRule="auto" w:line="254" w:before="0" w:after="160"/>
+      <w:spacing w:lineRule="auto" w:line="252" w:before="0" w:after="160"/>
       <w:jc w:val="left"/>
     </w:pPr>
     <w:rPr>
@@ -6393,6 +6528,243 @@
   </w:style>
   <w:style w:type="character" w:styleId="ListLabel55">
     <w:name w:val="ListLabel 55"/>
+    <w:qFormat/>
+    <w:rPr>
+      <w:rFonts w:ascii="Arial" w:hAnsi="Arial" w:cs="Arial"/>
+      <w:b/>
+      <w:sz w:val="20"/>
+      <w:szCs w:val="20"/>
+    </w:rPr>
+  </w:style>
+  <w:style w:type="character" w:styleId="ListLabel56">
+    <w:name w:val="ListLabel 56"/>
+    <w:qFormat/>
+    <w:rPr>
+      <w:rFonts w:cs="Wingdings"/>
+    </w:rPr>
+  </w:style>
+  <w:style w:type="character" w:styleId="ListLabel57">
+    <w:name w:val="ListLabel 57"/>
+    <w:qFormat/>
+    <w:rPr>
+      <w:rFonts w:cs="Verdana"/>
+      <w:sz w:val="16"/>
+    </w:rPr>
+  </w:style>
+  <w:style w:type="character" w:styleId="ListLabel58">
+    <w:name w:val="ListLabel 58"/>
+    <w:qFormat/>
+    <w:rPr>
+      <w:rFonts w:cs="Verdana"/>
+      <w:sz w:val="16"/>
+    </w:rPr>
+  </w:style>
+  <w:style w:type="character" w:styleId="ListLabel59">
+    <w:name w:val="ListLabel 59"/>
+    <w:qFormat/>
+    <w:rPr>
+      <w:rFonts w:cs="Courier New"/>
+    </w:rPr>
+  </w:style>
+  <w:style w:type="character" w:styleId="ListLabel60">
+    <w:name w:val="ListLabel 60"/>
+    <w:qFormat/>
+    <w:rPr>
+      <w:rFonts w:cs="Wingdings"/>
+    </w:rPr>
+  </w:style>
+  <w:style w:type="character" w:styleId="ListLabel61">
+    <w:name w:val="ListLabel 61"/>
+    <w:qFormat/>
+    <w:rPr>
+      <w:rFonts w:cs="Symbol"/>
+    </w:rPr>
+  </w:style>
+  <w:style w:type="character" w:styleId="ListLabel62">
+    <w:name w:val="ListLabel 62"/>
+    <w:qFormat/>
+    <w:rPr>
+      <w:rFonts w:cs="Courier New"/>
+    </w:rPr>
+  </w:style>
+  <w:style w:type="character" w:styleId="ListLabel63">
+    <w:name w:val="ListLabel 63"/>
+    <w:qFormat/>
+    <w:rPr>
+      <w:rFonts w:cs="Wingdings"/>
+    </w:rPr>
+  </w:style>
+  <w:style w:type="character" w:styleId="ListLabel64">
+    <w:name w:val="ListLabel 64"/>
+    <w:qFormat/>
+    <w:rPr>
+      <w:rFonts w:cs="Wingdings"/>
+    </w:rPr>
+  </w:style>
+  <w:style w:type="character" w:styleId="ListLabel65">
+    <w:name w:val="ListLabel 65"/>
+    <w:qFormat/>
+    <w:rPr>
+      <w:rFonts w:cs="Symbol"/>
+    </w:rPr>
+  </w:style>
+  <w:style w:type="character" w:styleId="ListLabel66">
+    <w:name w:val="ListLabel 66"/>
+    <w:qFormat/>
+    <w:rPr>
+      <w:rFonts w:cs="Courier New"/>
+    </w:rPr>
+  </w:style>
+  <w:style w:type="character" w:styleId="ListLabel67">
+    <w:name w:val="ListLabel 67"/>
+    <w:qFormat/>
+    <w:rPr>
+      <w:rFonts w:cs="Wingdings"/>
+    </w:rPr>
+  </w:style>
+  <w:style w:type="character" w:styleId="ListLabel68">
+    <w:name w:val="ListLabel 68"/>
+    <w:qFormat/>
+    <w:rPr>
+      <w:rFonts w:cs="Symbol"/>
+    </w:rPr>
+  </w:style>
+  <w:style w:type="character" w:styleId="ListLabel69">
+    <w:name w:val="ListLabel 69"/>
+    <w:qFormat/>
+    <w:rPr>
+      <w:rFonts w:cs="Courier New"/>
+    </w:rPr>
+  </w:style>
+  <w:style w:type="character" w:styleId="ListLabel70">
+    <w:name w:val="ListLabel 70"/>
+    <w:qFormat/>
+    <w:rPr>
+      <w:rFonts w:cs="Wingdings"/>
+    </w:rPr>
+  </w:style>
+  <w:style w:type="character" w:styleId="ListLabel71">
+    <w:name w:val="ListLabel 71"/>
+    <w:qFormat/>
+    <w:rPr>
+      <w:rFonts w:cs="Symbol"/>
+    </w:rPr>
+  </w:style>
+  <w:style w:type="character" w:styleId="ListLabel72">
+    <w:name w:val="ListLabel 72"/>
+    <w:qFormat/>
+    <w:rPr>
+      <w:rFonts w:cs="Wingdings"/>
+    </w:rPr>
+  </w:style>
+  <w:style w:type="character" w:styleId="ListLabel73">
+    <w:name w:val="ListLabel 73"/>
+    <w:qFormat/>
+    <w:rPr>
+      <w:rFonts w:cs="Symbol"/>
+    </w:rPr>
+  </w:style>
+  <w:style w:type="character" w:styleId="ListLabel74">
+    <w:name w:val="ListLabel 74"/>
+    <w:qFormat/>
+    <w:rPr>
+      <w:rFonts w:cs="Courier New"/>
+    </w:rPr>
+  </w:style>
+  <w:style w:type="character" w:styleId="ListLabel75">
+    <w:name w:val="ListLabel 75"/>
+    <w:qFormat/>
+    <w:rPr>
+      <w:rFonts w:cs="Wingdings"/>
+    </w:rPr>
+  </w:style>
+  <w:style w:type="character" w:styleId="ListLabel76">
+    <w:name w:val="ListLabel 76"/>
+    <w:qFormat/>
+    <w:rPr>
+      <w:rFonts w:cs="Symbol"/>
+    </w:rPr>
+  </w:style>
+  <w:style w:type="character" w:styleId="ListLabel77">
+    <w:name w:val="ListLabel 77"/>
+    <w:qFormat/>
+    <w:rPr>
+      <w:rFonts w:cs="Courier New"/>
+    </w:rPr>
+  </w:style>
+  <w:style w:type="character" w:styleId="ListLabel78">
+    <w:name w:val="ListLabel 78"/>
+    <w:qFormat/>
+    <w:rPr>
+      <w:rFonts w:cs="Wingdings"/>
+    </w:rPr>
+  </w:style>
+  <w:style w:type="character" w:styleId="ListLabel79">
+    <w:name w:val="ListLabel 79"/>
+    <w:qFormat/>
+    <w:rPr>
+      <w:rFonts w:cs="Symbol"/>
+    </w:rPr>
+  </w:style>
+  <w:style w:type="character" w:styleId="ListLabel80">
+    <w:name w:val="ListLabel 80"/>
+    <w:qFormat/>
+    <w:rPr>
+      <w:rFonts w:cs="Wingdings"/>
+    </w:rPr>
+  </w:style>
+  <w:style w:type="character" w:styleId="ListLabel81">
+    <w:name w:val="ListLabel 81"/>
+    <w:qFormat/>
+    <w:rPr>
+      <w:rFonts w:ascii="Arial" w:hAnsi="Arial"/>
+      <w:sz w:val="20"/>
+    </w:rPr>
+  </w:style>
+  <w:style w:type="character" w:styleId="ListLabel82">
+    <w:name w:val="ListLabel 82"/>
+    <w:qFormat/>
+    <w:rPr>
+      <w:rFonts w:cs="Symbol"/>
+    </w:rPr>
+  </w:style>
+  <w:style w:type="character" w:styleId="ListLabel83">
+    <w:name w:val="ListLabel 83"/>
+    <w:qFormat/>
+    <w:rPr>
+      <w:rFonts w:cs="Courier New"/>
+    </w:rPr>
+  </w:style>
+  <w:style w:type="character" w:styleId="ListLabel84">
+    <w:name w:val="ListLabel 84"/>
+    <w:qFormat/>
+    <w:rPr>
+      <w:rFonts w:cs="Wingdings"/>
+    </w:rPr>
+  </w:style>
+  <w:style w:type="character" w:styleId="ListLabel85">
+    <w:name w:val="ListLabel 85"/>
+    <w:qFormat/>
+    <w:rPr>
+      <w:rFonts w:cs="Symbol"/>
+    </w:rPr>
+  </w:style>
+  <w:style w:type="character" w:styleId="ListLabel86">
+    <w:name w:val="ListLabel 86"/>
+    <w:qFormat/>
+    <w:rPr>
+      <w:rFonts w:cs="Courier New"/>
+    </w:rPr>
+  </w:style>
+  <w:style w:type="character" w:styleId="ListLabel87">
+    <w:name w:val="ListLabel 87"/>
+    <w:qFormat/>
+    <w:rPr>
+      <w:rFonts w:cs="Wingdings"/>
+    </w:rPr>
+  </w:style>
+  <w:style w:type="character" w:styleId="ListLabel88">
+    <w:name w:val="ListLabel 88"/>
     <w:qFormat/>
     <w:rPr>
       <w:rFonts w:ascii="Arial" w:hAnsi="Arial" w:cs="Arial"/>
@@ -6483,7 +6855,7 @@
       <w:jc w:val="left"/>
     </w:pPr>
     <w:rPr>
-      <w:rFonts w:ascii="Arial" w:hAnsi="Arial" w:cs="Arial" w:eastAsia="Calibri"/>
+      <w:rFonts w:ascii="Arial" w:hAnsi="Arial" w:eastAsia="Calibri" w:cs="Arial"/>
       <w:color w:val="000000"/>
       <w:kern w:val="0"/>
       <w:sz w:val="24"/>
